--- a/Documentation/Capstone Weekly Project Summary.docx
+++ b/Documentation/Capstone Weekly Project Summary.docx
@@ -330,7 +330,7 @@
                 <w:sz w:val="20"/>
                 <w:szCs w:val="20"/>
               </w:rPr>
-              <w:t>(specify the project status assigned at our weekly meeting)</w:t>
+              <w:t>RED</w:t>
             </w:r>
           </w:p>
         </w:tc>
@@ -372,8 +372,6 @@
                 <w:szCs w:val="20"/>
               </w:rPr>
             </w:pPr>
-            <w:bookmarkStart w:id="0" w:name="_GoBack"/>
-            <w:bookmarkEnd w:id="0"/>
           </w:p>
         </w:tc>
       </w:tr>
@@ -553,6 +551,15 @@
                 <w:szCs w:val="20"/>
               </w:rPr>
             </w:pPr>
+            <w:r>
+              <w:rPr>
+                <w:sz w:val="20"/>
+                <w:szCs w:val="20"/>
+              </w:rPr>
+              <w:t>Gosh it is untested right now…</w:t>
+            </w:r>
+            <w:bookmarkStart w:id="0" w:name="_GoBack"/>
+            <w:bookmarkEnd w:id="0"/>
           </w:p>
         </w:tc>
       </w:tr>

--- a/Documentation/Capstone Weekly Project Summary.docx
+++ b/Documentation/Capstone Weekly Project Summary.docx
@@ -516,6 +516,33 @@
                 <w:szCs w:val="20"/>
               </w:rPr>
             </w:pPr>
+            <w:r>
+              <w:rPr>
+                <w:sz w:val="20"/>
+                <w:szCs w:val="20"/>
+              </w:rPr>
+              <w:t>Managed to move a notepad</w:t>
+            </w:r>
+            <w:r>
+              <w:rPr>
+                <w:sz w:val="20"/>
+                <w:szCs w:val="20"/>
+              </w:rPr>
+              <w:t xml:space="preserve"> and resize it</w:t>
+            </w:r>
+          </w:p>
+          <w:p>
+            <w:pPr>
+              <w:pStyle w:val="ListParagraph"/>
+              <w:numPr>
+                <w:ilvl w:val="0"/>
+                <w:numId w:val="1"/>
+              </w:numPr>
+              <w:rPr>
+                <w:sz w:val="20"/>
+                <w:szCs w:val="20"/>
+              </w:rPr>
+            </w:pPr>
           </w:p>
         </w:tc>
       </w:tr>
@@ -551,13 +578,6 @@
                 <w:szCs w:val="20"/>
               </w:rPr>
             </w:pPr>
-            <w:r>
-              <w:rPr>
-                <w:sz w:val="20"/>
-                <w:szCs w:val="20"/>
-              </w:rPr>
-              <w:t>Gosh it is untested right now…</w:t>
-            </w:r>
             <w:bookmarkStart w:id="0" w:name="_GoBack"/>
             <w:bookmarkEnd w:id="0"/>
           </w:p>

--- a/Documentation/Capstone Weekly Project Summary.docx
+++ b/Documentation/Capstone Weekly Project Summary.docx
@@ -407,6 +407,13 @@
                 <w:szCs w:val="20"/>
               </w:rPr>
             </w:pPr>
+            <w:r>
+              <w:rPr>
+                <w:sz w:val="20"/>
+                <w:szCs w:val="20"/>
+              </w:rPr>
+              <w:t>The tasks I needed to complete were proof of concepts that my application will work or find a library to work in.</w:t>
+            </w:r>
           </w:p>
         </w:tc>
       </w:tr>
@@ -476,6 +483,13 @@
               </w:rPr>
               <w:t xml:space="preserve">Project Status: </w:t>
             </w:r>
+            <w:r>
+              <w:rPr>
+                <w:sz w:val="20"/>
+                <w:szCs w:val="20"/>
+              </w:rPr>
+              <w:t>Yellow</w:t>
+            </w:r>
           </w:p>
         </w:tc>
       </w:tr>
@@ -521,14 +535,14 @@
                 <w:sz w:val="20"/>
                 <w:szCs w:val="20"/>
               </w:rPr>
-              <w:t>Managed to move a notepad</w:t>
-            </w:r>
-            <w:r>
-              <w:rPr>
-                <w:sz w:val="20"/>
-                <w:szCs w:val="20"/>
-              </w:rPr>
-              <w:t xml:space="preserve"> and resize it</w:t>
+              <w:t>Managed to move a notepad and resize it</w:t>
+            </w:r>
+            <w:r>
+              <w:rPr>
+                <w:sz w:val="20"/>
+                <w:szCs w:val="20"/>
+              </w:rPr>
+              <w:t xml:space="preserve"> (proof of concept)</w:t>
             </w:r>
           </w:p>
           <w:p>
@@ -543,43 +557,50 @@
                 <w:szCs w:val="20"/>
               </w:rPr>
             </w:pPr>
-          </w:p>
-        </w:tc>
-      </w:tr>
-      <w:tr>
-        <w:tc>
-          <w:tcPr>
-            <w:tcW w:w="2448" w:type="dxa"/>
-          </w:tcPr>
-          <w:p>
-            <w:pPr>
-              <w:rPr>
-                <w:sz w:val="20"/>
-                <w:szCs w:val="20"/>
-              </w:rPr>
-            </w:pPr>
-            <w:r>
-              <w:rPr>
-                <w:sz w:val="20"/>
-                <w:szCs w:val="20"/>
-              </w:rPr>
-              <w:t>Comments</w:t>
-            </w:r>
-          </w:p>
-        </w:tc>
-        <w:tc>
-          <w:tcPr>
-            <w:tcW w:w="7380" w:type="dxa"/>
-          </w:tcPr>
-          <w:p>
-            <w:pPr>
-              <w:rPr>
-                <w:sz w:val="20"/>
-                <w:szCs w:val="20"/>
-              </w:rPr>
-            </w:pPr>
+            <w:r>
+              <w:rPr>
+                <w:sz w:val="20"/>
+                <w:szCs w:val="20"/>
+              </w:rPr>
+              <w:t xml:space="preserve">Able to pull a list of all currently sizeable applications </w:t>
+            </w:r>
             <w:bookmarkStart w:id="0" w:name="_GoBack"/>
             <w:bookmarkEnd w:id="0"/>
+          </w:p>
+        </w:tc>
+      </w:tr>
+      <w:tr>
+        <w:tc>
+          <w:tcPr>
+            <w:tcW w:w="2448" w:type="dxa"/>
+          </w:tcPr>
+          <w:p>
+            <w:pPr>
+              <w:rPr>
+                <w:sz w:val="20"/>
+                <w:szCs w:val="20"/>
+              </w:rPr>
+            </w:pPr>
+            <w:r>
+              <w:rPr>
+                <w:sz w:val="20"/>
+                <w:szCs w:val="20"/>
+              </w:rPr>
+              <w:t>Comments</w:t>
+            </w:r>
+          </w:p>
+        </w:tc>
+        <w:tc>
+          <w:tcPr>
+            <w:tcW w:w="7380" w:type="dxa"/>
+          </w:tcPr>
+          <w:p>
+            <w:pPr>
+              <w:rPr>
+                <w:sz w:val="20"/>
+                <w:szCs w:val="20"/>
+              </w:rPr>
+            </w:pPr>
           </w:p>
         </w:tc>
       </w:tr>
@@ -1347,7 +1368,6 @@
                 <w:sz w:val="20"/>
                 <w:szCs w:val="20"/>
               </w:rPr>
-              <w:lastRenderedPageBreak/>
               <w:t>Week 9</w:t>
             </w:r>
           </w:p>

--- a/Documentation/Capstone Weekly Project Summary.docx
+++ b/Documentation/Capstone Weekly Project Summary.docx
@@ -564,8 +564,6 @@
               </w:rPr>
               <w:t xml:space="preserve">Able to pull a list of all currently sizeable applications </w:t>
             </w:r>
-            <w:bookmarkStart w:id="0" w:name="_GoBack"/>
-            <w:bookmarkEnd w:id="0"/>
           </w:p>
         </w:tc>
       </w:tr>
@@ -671,6 +669,23 @@
               <w:t xml:space="preserve">Project Status: </w:t>
             </w:r>
           </w:p>
+          <w:p>
+            <w:pPr>
+              <w:rPr>
+                <w:sz w:val="20"/>
+                <w:szCs w:val="20"/>
+              </w:rPr>
+            </w:pPr>
+            <w:r>
+              <w:rPr>
+                <w:sz w:val="20"/>
+                <w:szCs w:val="20"/>
+              </w:rPr>
+              <w:t>Rojo</w:t>
+            </w:r>
+            <w:bookmarkStart w:id="0" w:name="_GoBack"/>
+            <w:bookmarkEnd w:id="0"/>
+          </w:p>
         </w:tc>
       </w:tr>
       <w:tr>
@@ -710,6 +725,27 @@
                 <w:szCs w:val="20"/>
               </w:rPr>
             </w:pPr>
+            <w:r>
+              <w:rPr>
+                <w:sz w:val="20"/>
+                <w:szCs w:val="20"/>
+              </w:rPr>
+              <w:t xml:space="preserve">Saved states to a static place, and able to </w:t>
+            </w:r>
+            <w:r>
+              <w:rPr>
+                <w:sz w:val="20"/>
+                <w:szCs w:val="20"/>
+              </w:rPr>
+              <w:t>DE serialize</w:t>
+            </w:r>
+            <w:r>
+              <w:rPr>
+                <w:sz w:val="20"/>
+                <w:szCs w:val="20"/>
+              </w:rPr>
+              <w:t xml:space="preserve"> recently serialized locations</w:t>
+            </w:r>
           </w:p>
         </w:tc>
       </w:tr>
@@ -745,6 +781,13 @@
                 <w:szCs w:val="20"/>
               </w:rPr>
             </w:pPr>
+            <w:r>
+              <w:rPr>
+                <w:sz w:val="20"/>
+                <w:szCs w:val="20"/>
+              </w:rPr>
+              <w:t>Can only serialize to a static place, but it just needs the correct full path to the file in order to read it.</w:t>
+            </w:r>
           </w:p>
         </w:tc>
       </w:tr>
@@ -1266,7 +1309,15 @@
                 <w:sz w:val="20"/>
                 <w:szCs w:val="20"/>
               </w:rPr>
-              <w:t>Tasks Completed/New  Functionality</w:t>
+              <w:t xml:space="preserve">Tasks Completed/New  </w:t>
+            </w:r>
+            <w:r>
+              <w:rPr>
+                <w:sz w:val="20"/>
+                <w:szCs w:val="20"/>
+              </w:rPr>
+              <w:lastRenderedPageBreak/>
+              <w:t>Functionality</w:t>
             </w:r>
           </w:p>
         </w:tc>
@@ -1306,6 +1357,7 @@
                 <w:sz w:val="20"/>
                 <w:szCs w:val="20"/>
               </w:rPr>
+              <w:lastRenderedPageBreak/>
               <w:t>Comments</w:t>
             </w:r>
           </w:p>

--- a/Documentation/Capstone Weekly Project Summary.docx
+++ b/Documentation/Capstone Weekly Project Summary.docx
@@ -681,10 +681,8 @@
                 <w:sz w:val="20"/>
                 <w:szCs w:val="20"/>
               </w:rPr>
-              <w:t>Rojo</w:t>
-            </w:r>
-            <w:bookmarkStart w:id="0" w:name="_GoBack"/>
-            <w:bookmarkEnd w:id="0"/>
+              <w:t>Red</w:t>
+            </w:r>
           </w:p>
         </w:tc>
       </w:tr>
@@ -828,12 +826,14 @@
               <w:rPr>
                 <w:sz w:val="20"/>
                 <w:szCs w:val="20"/>
-              </w:rPr>
-            </w:pPr>
-            <w:r>
-              <w:rPr>
-                <w:sz w:val="20"/>
-                <w:szCs w:val="20"/>
+                <w:highlight w:val="darkCyan"/>
+              </w:rPr>
+            </w:pPr>
+            <w:r>
+              <w:rPr>
+                <w:sz w:val="20"/>
+                <w:szCs w:val="20"/>
+                <w:highlight w:val="darkCyan"/>
               </w:rPr>
               <w:t>Week 5</w:t>
             </w:r>
@@ -897,6 +897,37 @@
                 <w:szCs w:val="20"/>
               </w:rPr>
             </w:pPr>
+            <w:r>
+              <w:rPr>
+                <w:sz w:val="20"/>
+                <w:szCs w:val="20"/>
+              </w:rPr>
+              <w:t xml:space="preserve">First </w:t>
+            </w:r>
+            <w:proofErr w:type="spellStart"/>
+            <w:r>
+              <w:rPr>
+                <w:sz w:val="20"/>
+                <w:szCs w:val="20"/>
+              </w:rPr>
+              <w:t>Gui</w:t>
+            </w:r>
+            <w:proofErr w:type="spellEnd"/>
+          </w:p>
+          <w:p>
+            <w:pPr>
+              <w:pStyle w:val="ListParagraph"/>
+              <w:numPr>
+                <w:ilvl w:val="0"/>
+                <w:numId w:val="1"/>
+              </w:numPr>
+              <w:rPr>
+                <w:sz w:val="20"/>
+                <w:szCs w:val="20"/>
+              </w:rPr>
+            </w:pPr>
+            <w:bookmarkStart w:id="0" w:name="_GoBack"/>
+            <w:bookmarkEnd w:id="0"/>
           </w:p>
         </w:tc>
       </w:tr>

--- a/Documentation/Capstone Weekly Project Summary.docx
+++ b/Documentation/Capstone Weekly Project Summary.docx
@@ -668,14 +668,6 @@
               </w:rPr>
               <w:t xml:space="preserve">Project Status: </w:t>
             </w:r>
-          </w:p>
-          <w:p>
-            <w:pPr>
-              <w:rPr>
-                <w:sz w:val="20"/>
-                <w:szCs w:val="20"/>
-              </w:rPr>
-            </w:pPr>
             <w:r>
               <w:rPr>
                 <w:sz w:val="20"/>
@@ -833,7 +825,6 @@
               <w:rPr>
                 <w:sz w:val="20"/>
                 <w:szCs w:val="20"/>
-                <w:highlight w:val="darkCyan"/>
               </w:rPr>
               <w:t>Week 5</w:t>
             </w:r>
@@ -857,6 +848,15 @@
               </w:rPr>
               <w:t xml:space="preserve">Project Status: </w:t>
             </w:r>
+            <w:r>
+              <w:rPr>
+                <w:sz w:val="20"/>
+                <w:szCs w:val="20"/>
+              </w:rPr>
+              <w:t>Rojo</w:t>
+            </w:r>
+            <w:bookmarkStart w:id="0" w:name="_GoBack"/>
+            <w:bookmarkEnd w:id="0"/>
           </w:p>
         </w:tc>
       </w:tr>
@@ -902,17 +902,15 @@
                 <w:sz w:val="20"/>
                 <w:szCs w:val="20"/>
               </w:rPr>
-              <w:t xml:space="preserve">First </w:t>
-            </w:r>
-            <w:proofErr w:type="spellStart"/>
-            <w:r>
-              <w:rPr>
-                <w:sz w:val="20"/>
-                <w:szCs w:val="20"/>
-              </w:rPr>
-              <w:t>Gui</w:t>
-            </w:r>
-            <w:proofErr w:type="spellEnd"/>
+              <w:t>Able to move windows through a basic WPF application</w:t>
+            </w:r>
+            <w:r>
+              <w:rPr>
+                <w:sz w:val="20"/>
+                <w:szCs w:val="20"/>
+              </w:rPr>
+              <w:t xml:space="preserve"> (Heavily untested)</w:t>
+            </w:r>
           </w:p>
           <w:p>
             <w:pPr>
@@ -926,8 +924,6 @@
                 <w:szCs w:val="20"/>
               </w:rPr>
             </w:pPr>
-            <w:bookmarkStart w:id="0" w:name="_GoBack"/>
-            <w:bookmarkEnd w:id="0"/>
           </w:p>
         </w:tc>
       </w:tr>
@@ -1340,15 +1336,7 @@
                 <w:sz w:val="20"/>
                 <w:szCs w:val="20"/>
               </w:rPr>
-              <w:t xml:space="preserve">Tasks Completed/New  </w:t>
-            </w:r>
-            <w:r>
-              <w:rPr>
-                <w:sz w:val="20"/>
-                <w:szCs w:val="20"/>
-              </w:rPr>
-              <w:lastRenderedPageBreak/>
-              <w:t>Functionality</w:t>
+              <w:t>Tasks Completed/New  Functionality</w:t>
             </w:r>
           </w:p>
         </w:tc>
@@ -1801,7 +1789,7 @@
         <w:rFonts w:ascii="Symbol" w:hAnsi="Symbol" w:hint="default"/>
       </w:rPr>
     </w:lvl>
-    <w:lvl w:ilvl="1" w:tplc="04090003" w:tentative="1">
+    <w:lvl w:ilvl="1" w:tplc="04090003">
       <w:start w:val="1"/>
       <w:numFmt w:val="bullet"/>
       <w:lvlText w:val="o"/>

--- a/Documentation/Capstone Weekly Project Summary.docx
+++ b/Documentation/Capstone Weekly Project Summary.docx
@@ -848,6 +848,7 @@
               </w:rPr>
               <w:t xml:space="preserve">Project Status: </w:t>
             </w:r>
+            <w:proofErr w:type="spellStart"/>
             <w:r>
               <w:rPr>
                 <w:sz w:val="20"/>
@@ -855,8 +856,7 @@
               </w:rPr>
               <w:t>Rojo</w:t>
             </w:r>
-            <w:bookmarkStart w:id="0" w:name="_GoBack"/>
-            <w:bookmarkEnd w:id="0"/>
+            <w:proofErr w:type="spellEnd"/>
           </w:p>
         </w:tc>
       </w:tr>
@@ -1028,6 +1028,13 @@
               </w:rPr>
               <w:t xml:space="preserve">Project Status: </w:t>
             </w:r>
+            <w:r>
+              <w:rPr>
+                <w:sz w:val="20"/>
+                <w:szCs w:val="20"/>
+              </w:rPr>
+              <w:t>Red</w:t>
+            </w:r>
           </w:p>
         </w:tc>
       </w:tr>
@@ -1212,6 +1219,55 @@
                 <w:szCs w:val="20"/>
               </w:rPr>
             </w:pPr>
+            <w:r>
+              <w:rPr>
+                <w:sz w:val="20"/>
+                <w:szCs w:val="20"/>
+              </w:rPr>
+              <w:t>Completed Week 5 and 6 requirements:</w:t>
+            </w:r>
+          </w:p>
+          <w:p>
+            <w:pPr>
+              <w:pStyle w:val="ListParagraph"/>
+              <w:numPr>
+                <w:ilvl w:val="0"/>
+                <w:numId w:val="1"/>
+              </w:numPr>
+              <w:rPr>
+                <w:sz w:val="20"/>
+                <w:szCs w:val="20"/>
+              </w:rPr>
+            </w:pPr>
+            <w:r>
+              <w:rPr>
+                <w:sz w:val="20"/>
+                <w:szCs w:val="20"/>
+              </w:rPr>
+              <w:t>Click and draw, click and move work</w:t>
+            </w:r>
+          </w:p>
+          <w:p>
+            <w:pPr>
+              <w:pStyle w:val="ListParagraph"/>
+              <w:numPr>
+                <w:ilvl w:val="0"/>
+                <w:numId w:val="1"/>
+              </w:numPr>
+              <w:rPr>
+                <w:sz w:val="20"/>
+                <w:szCs w:val="20"/>
+              </w:rPr>
+            </w:pPr>
+            <w:r>
+              <w:rPr>
+                <w:sz w:val="20"/>
+                <w:szCs w:val="20"/>
+              </w:rPr>
+              <w:t>Moving on to stretch goals</w:t>
+            </w:r>
+            <w:bookmarkStart w:id="0" w:name="_GoBack"/>
+            <w:bookmarkEnd w:id="0"/>
           </w:p>
         </w:tc>
       </w:tr>
@@ -1336,6 +1392,7 @@
                 <w:sz w:val="20"/>
                 <w:szCs w:val="20"/>
               </w:rPr>
+              <w:lastRenderedPageBreak/>
               <w:t>Tasks Completed/New  Functionality</w:t>
             </w:r>
           </w:p>
@@ -1376,7 +1433,6 @@
                 <w:sz w:val="20"/>
                 <w:szCs w:val="20"/>
               </w:rPr>
-              <w:lastRenderedPageBreak/>
               <w:t>Comments</w:t>
             </w:r>
           </w:p>

--- a/Documentation/Capstone Weekly Project Summary.docx
+++ b/Documentation/Capstone Weekly Project Summary.docx
@@ -848,7 +848,6 @@
               </w:rPr>
               <w:t xml:space="preserve">Project Status: </w:t>
             </w:r>
-            <w:proofErr w:type="spellStart"/>
             <w:r>
               <w:rPr>
                 <w:sz w:val="20"/>
@@ -856,7 +855,6 @@
               </w:rPr>
               <w:t>Rojo</w:t>
             </w:r>
-            <w:proofErr w:type="spellEnd"/>
           </w:p>
         </w:tc>
       </w:tr>
@@ -1264,45 +1262,95 @@
                 <w:sz w:val="20"/>
                 <w:szCs w:val="20"/>
               </w:rPr>
-              <w:t>Moving on to stretch goals</w:t>
+              <w:t xml:space="preserve">Able to drag and drop items into a canvas </w:t>
+            </w:r>
+          </w:p>
+        </w:tc>
+      </w:tr>
+      <w:tr>
+        <w:tc>
+          <w:tcPr>
+            <w:tcW w:w="2448" w:type="dxa"/>
+          </w:tcPr>
+          <w:p>
+            <w:pPr>
+              <w:rPr>
+                <w:sz w:val="20"/>
+                <w:szCs w:val="20"/>
+              </w:rPr>
+            </w:pPr>
+            <w:r>
+              <w:rPr>
+                <w:sz w:val="20"/>
+                <w:szCs w:val="20"/>
+              </w:rPr>
+              <w:t>Comments</w:t>
+            </w:r>
+          </w:p>
+        </w:tc>
+        <w:tc>
+          <w:tcPr>
+            <w:tcW w:w="7380" w:type="dxa"/>
+          </w:tcPr>
+          <w:p>
+            <w:pPr>
+              <w:rPr>
+                <w:sz w:val="20"/>
+                <w:szCs w:val="20"/>
+              </w:rPr>
+            </w:pPr>
+            <w:r>
+              <w:rPr>
+                <w:sz w:val="20"/>
+                <w:szCs w:val="20"/>
+              </w:rPr>
+              <w:t>Unforeseen circumstances or lack of foresight make it currently impossible to implement drag and drop in the current Application interface.</w:t>
+            </w:r>
+          </w:p>
+          <w:p>
+            <w:pPr>
+              <w:rPr>
+                <w:sz w:val="20"/>
+                <w:szCs w:val="20"/>
+              </w:rPr>
+            </w:pPr>
+            <w:r>
+              <w:rPr>
+                <w:sz w:val="20"/>
+                <w:szCs w:val="20"/>
+              </w:rPr>
+              <w:t xml:space="preserve">Check </w:t>
+            </w:r>
+            <w:r>
+              <w:rPr>
+                <w:sz w:val="20"/>
+                <w:szCs w:val="20"/>
+              </w:rPr>
+              <w:t>work log</w:t>
+            </w:r>
+            <w:r>
+              <w:rPr>
+                <w:sz w:val="20"/>
+                <w:szCs w:val="20"/>
+              </w:rPr>
+              <w:t>(Under week 7</w:t>
             </w:r>
             <w:bookmarkStart w:id="0" w:name="_GoBack"/>
             <w:bookmarkEnd w:id="0"/>
-          </w:p>
-        </w:tc>
-      </w:tr>
-      <w:tr>
-        <w:tc>
-          <w:tcPr>
-            <w:tcW w:w="2448" w:type="dxa"/>
-          </w:tcPr>
-          <w:p>
-            <w:pPr>
-              <w:rPr>
-                <w:sz w:val="20"/>
-                <w:szCs w:val="20"/>
-              </w:rPr>
-            </w:pPr>
-            <w:r>
-              <w:rPr>
-                <w:sz w:val="20"/>
-                <w:szCs w:val="20"/>
-              </w:rPr>
-              <w:t>Comments</w:t>
-            </w:r>
-          </w:p>
-        </w:tc>
-        <w:tc>
-          <w:tcPr>
-            <w:tcW w:w="7380" w:type="dxa"/>
-          </w:tcPr>
-          <w:p>
-            <w:pPr>
-              <w:rPr>
-                <w:sz w:val="20"/>
-                <w:szCs w:val="20"/>
-              </w:rPr>
-            </w:pPr>
+            <w:r>
+              <w:rPr>
+                <w:sz w:val="20"/>
+                <w:szCs w:val="20"/>
+              </w:rPr>
+              <w:t>)</w:t>
+            </w:r>
+            <w:r>
+              <w:rPr>
+                <w:sz w:val="20"/>
+                <w:szCs w:val="20"/>
+              </w:rPr>
+              <w:t xml:space="preserve"> in order to see in detail what needs to be changed to get the implementation to work correctly in the “intermediate” interface :: “ V_4_Upgrades ”</w:t>
+            </w:r>
           </w:p>
         </w:tc>
       </w:tr>
@@ -1392,7 +1440,6 @@
                 <w:sz w:val="20"/>
                 <w:szCs w:val="20"/>
               </w:rPr>
-              <w:lastRenderedPageBreak/>
               <w:t>Tasks Completed/New  Functionality</w:t>
             </w:r>
           </w:p>

--- a/Documentation/Capstone Weekly Project Summary.docx
+++ b/Documentation/Capstone Weekly Project Summary.docx
@@ -1177,6 +1177,15 @@
               </w:rPr>
               <w:t xml:space="preserve">Project Status: </w:t>
             </w:r>
+            <w:r>
+              <w:rPr>
+                <w:sz w:val="20"/>
+                <w:szCs w:val="20"/>
+              </w:rPr>
+              <w:t>Red</w:t>
+            </w:r>
+            <w:bookmarkStart w:id="0" w:name="_GoBack"/>
+            <w:bookmarkEnd w:id="0"/>
           </w:p>
         </w:tc>
       </w:tr>
@@ -1333,16 +1342,7 @@
                 <w:sz w:val="20"/>
                 <w:szCs w:val="20"/>
               </w:rPr>
-              <w:t>(Under week 7</w:t>
-            </w:r>
-            <w:bookmarkStart w:id="0" w:name="_GoBack"/>
-            <w:bookmarkEnd w:id="0"/>
-            <w:r>
-              <w:rPr>
-                <w:sz w:val="20"/>
-                <w:szCs w:val="20"/>
-              </w:rPr>
-              <w:t>)</w:t>
+              <w:t>(Under week 7)</w:t>
             </w:r>
             <w:r>
               <w:rPr>

--- a/Documentation/Capstone Weekly Project Summary.docx
+++ b/Documentation/Capstone Weekly Project Summary.docx
@@ -1184,8 +1184,6 @@
               </w:rPr>
               <w:t>Red</w:t>
             </w:r>
-            <w:bookmarkStart w:id="0" w:name="_GoBack"/>
-            <w:bookmarkEnd w:id="0"/>
           </w:p>
         </w:tc>
       </w:tr>
@@ -1420,6 +1418,13 @@
               </w:rPr>
               <w:t xml:space="preserve">Project Status: </w:t>
             </w:r>
+            <w:r>
+              <w:rPr>
+                <w:sz w:val="20"/>
+                <w:szCs w:val="20"/>
+              </w:rPr>
+              <w:t>rojo</w:t>
+            </w:r>
           </w:p>
         </w:tc>
       </w:tr>
@@ -1448,6 +1453,48 @@
           <w:tcPr>
             <w:tcW w:w="7380" w:type="dxa"/>
           </w:tcPr>
+          <w:p>
+            <w:pPr>
+              <w:pStyle w:val="ListParagraph"/>
+              <w:numPr>
+                <w:ilvl w:val="0"/>
+                <w:numId w:val="1"/>
+              </w:numPr>
+              <w:rPr>
+                <w:sz w:val="20"/>
+                <w:szCs w:val="20"/>
+              </w:rPr>
+            </w:pPr>
+            <w:r>
+              <w:rPr>
+                <w:sz w:val="20"/>
+                <w:szCs w:val="20"/>
+              </w:rPr>
+              <w:t>Draw and drag upgraded</w:t>
+            </w:r>
+          </w:p>
+          <w:p>
+            <w:pPr>
+              <w:pStyle w:val="ListParagraph"/>
+              <w:numPr>
+                <w:ilvl w:val="1"/>
+                <w:numId w:val="1"/>
+              </w:numPr>
+              <w:rPr>
+                <w:sz w:val="20"/>
+                <w:szCs w:val="20"/>
+              </w:rPr>
+            </w:pPr>
+            <w:r>
+              <w:rPr>
+                <w:sz w:val="20"/>
+                <w:szCs w:val="20"/>
+              </w:rPr>
+              <w:t>All zones are now numbered according to creation</w:t>
+            </w:r>
+            <w:bookmarkStart w:id="0" w:name="_GoBack"/>
+            <w:bookmarkEnd w:id="0"/>
+          </w:p>
           <w:p>
             <w:pPr>
               <w:pStyle w:val="ListParagraph"/>

--- a/Documentation/Capstone Weekly Project Summary.docx
+++ b/Documentation/Capstone Weekly Project Summary.docx
@@ -848,6 +848,7 @@
               </w:rPr>
               <w:t xml:space="preserve">Project Status: </w:t>
             </w:r>
+            <w:proofErr w:type="spellStart"/>
             <w:r>
               <w:rPr>
                 <w:sz w:val="20"/>
@@ -855,6 +856,7 @@
               </w:rPr>
               <w:t>Rojo</w:t>
             </w:r>
+            <w:proofErr w:type="spellEnd"/>
           </w:p>
         </w:tc>
       </w:tr>
@@ -1423,8 +1425,10 @@
                 <w:sz w:val="20"/>
                 <w:szCs w:val="20"/>
               </w:rPr>
-              <w:t>rojo</w:t>
-            </w:r>
+              <w:t>red</w:t>
+            </w:r>
+            <w:bookmarkStart w:id="0" w:name="_GoBack"/>
+            <w:bookmarkEnd w:id="0"/>
           </w:p>
         </w:tc>
       </w:tr>
@@ -1492,8 +1496,6 @@
               </w:rPr>
               <w:t>All zones are now numbered according to creation</w:t>
             </w:r>
-            <w:bookmarkStart w:id="0" w:name="_GoBack"/>
-            <w:bookmarkEnd w:id="0"/>
           </w:p>
           <w:p>
             <w:pPr>

--- a/Documentation/Capstone Weekly Project Summary.docx
+++ b/Documentation/Capstone Weekly Project Summary.docx
@@ -1427,8 +1427,6 @@
               </w:rPr>
               <w:t>red</w:t>
             </w:r>
-            <w:bookmarkStart w:id="0" w:name="_GoBack"/>
-            <w:bookmarkEnd w:id="0"/>
           </w:p>
         </w:tc>
       </w:tr>
@@ -1641,6 +1639,35 @@
           <w:tcPr>
             <w:tcW w:w="7380" w:type="dxa"/>
           </w:tcPr>
+          <w:p>
+            <w:pPr>
+              <w:pStyle w:val="ListParagraph"/>
+              <w:numPr>
+                <w:ilvl w:val="0"/>
+                <w:numId w:val="1"/>
+              </w:numPr>
+              <w:rPr>
+                <w:sz w:val="20"/>
+                <w:szCs w:val="20"/>
+              </w:rPr>
+            </w:pPr>
+            <w:r>
+              <w:rPr>
+                <w:sz w:val="20"/>
+                <w:szCs w:val="20"/>
+              </w:rPr>
+              <w:t>When dragging from the list box</w:t>
+            </w:r>
+            <w:bookmarkStart w:id="0" w:name="_GoBack"/>
+            <w:bookmarkEnd w:id="0"/>
+            <w:r>
+              <w:rPr>
+                <w:sz w:val="20"/>
+                <w:szCs w:val="20"/>
+              </w:rPr>
+              <w:t xml:space="preserve"> into the zones, It resizes the applications</w:t>
+            </w:r>
+          </w:p>
           <w:p>
             <w:pPr>
               <w:pStyle w:val="ListParagraph"/>

--- a/Documentation/Capstone Weekly Project Summary.docx
+++ b/Documentation/Capstone Weekly Project Summary.docx
@@ -1656,16 +1656,7 @@
                 <w:sz w:val="20"/>
                 <w:szCs w:val="20"/>
               </w:rPr>
-              <w:t>When dragging from the list box</w:t>
-            </w:r>
-            <w:bookmarkStart w:id="0" w:name="_GoBack"/>
-            <w:bookmarkEnd w:id="0"/>
-            <w:r>
-              <w:rPr>
-                <w:sz w:val="20"/>
-                <w:szCs w:val="20"/>
-              </w:rPr>
-              <w:t xml:space="preserve"> into the zones, It resizes the applications</w:t>
+              <w:t>When dragging from the list box into the zones, It resizes the applications</w:t>
             </w:r>
           </w:p>
           <w:p>
@@ -1680,6 +1671,28 @@
                 <w:szCs w:val="20"/>
               </w:rPr>
             </w:pPr>
+            <w:r>
+              <w:rPr>
+                <w:sz w:val="20"/>
+                <w:szCs w:val="20"/>
+              </w:rPr>
+              <w:t>The interface can now Save to a file, no load function available</w:t>
+            </w:r>
+          </w:p>
+          <w:p>
+            <w:pPr>
+              <w:pStyle w:val="ListParagraph"/>
+              <w:numPr>
+                <w:ilvl w:val="0"/>
+                <w:numId w:val="1"/>
+              </w:numPr>
+              <w:rPr>
+                <w:sz w:val="20"/>
+                <w:szCs w:val="20"/>
+              </w:rPr>
+            </w:pPr>
+            <w:bookmarkStart w:id="0" w:name="_GoBack"/>
+            <w:bookmarkEnd w:id="0"/>
           </w:p>
         </w:tc>
       </w:tr>

--- a/Documentation/Capstone Weekly Project Summary.docx
+++ b/Documentation/Capstone Weekly Project Summary.docx
@@ -848,7 +848,6 @@
               </w:rPr>
               <w:t xml:space="preserve">Project Status: </w:t>
             </w:r>
-            <w:proofErr w:type="spellStart"/>
             <w:r>
               <w:rPr>
                 <w:sz w:val="20"/>
@@ -856,7 +855,6 @@
               </w:rPr>
               <w:t>Rojo</w:t>
             </w:r>
-            <w:proofErr w:type="spellEnd"/>
           </w:p>
         </w:tc>
       </w:tr>
@@ -1611,6 +1609,15 @@
               </w:rPr>
               <w:t xml:space="preserve">Project Status: </w:t>
             </w:r>
+            <w:r>
+              <w:rPr>
+                <w:sz w:val="20"/>
+                <w:szCs w:val="20"/>
+              </w:rPr>
+              <w:t>Yellow</w:t>
+            </w:r>
+            <w:bookmarkStart w:id="0" w:name="_GoBack"/>
+            <w:bookmarkEnd w:id="0"/>
           </w:p>
         </w:tc>
       </w:tr>
@@ -1691,8 +1698,6 @@
                 <w:szCs w:val="20"/>
               </w:rPr>
             </w:pPr>
-            <w:bookmarkStart w:id="0" w:name="_GoBack"/>
-            <w:bookmarkEnd w:id="0"/>
           </w:p>
         </w:tc>
       </w:tr>

--- a/Documentation/Capstone Weekly Project Summary.docx
+++ b/Documentation/Capstone Weekly Project Summary.docx
@@ -415,6 +415,45 @@
               <w:t>The tasks I needed to complete were proof of concepts that my application will work or find a library to work in.</w:t>
             </w:r>
           </w:p>
+          <w:p>
+            <w:pPr>
+              <w:rPr>
+                <w:sz w:val="20"/>
+                <w:szCs w:val="20"/>
+              </w:rPr>
+            </w:pPr>
+            <w:r>
+              <w:rPr>
+                <w:sz w:val="20"/>
+                <w:szCs w:val="20"/>
+              </w:rPr>
+              <w:t>The only thing I could verify is that this project does not have a natural support in the Java Framework.</w:t>
+            </w:r>
+          </w:p>
+          <w:p>
+            <w:pPr>
+              <w:rPr>
+                <w:sz w:val="20"/>
+                <w:szCs w:val="20"/>
+              </w:rPr>
+            </w:pPr>
+            <w:r>
+              <w:rPr>
+                <w:sz w:val="20"/>
+                <w:szCs w:val="20"/>
+              </w:rPr>
+              <w:t xml:space="preserve">However I did find libraries where this is possible in </w:t>
+            </w:r>
+            <w:proofErr w:type="spellStart"/>
+            <w:r>
+              <w:rPr>
+                <w:sz w:val="20"/>
+                <w:szCs w:val="20"/>
+              </w:rPr>
+              <w:t>c++</w:t>
+            </w:r>
+            <w:proofErr w:type="spellEnd"/>
+          </w:p>
         </w:tc>
       </w:tr>
     </w:tbl>
@@ -599,6 +638,20 @@
                 <w:szCs w:val="20"/>
               </w:rPr>
             </w:pPr>
+            <w:r>
+              <w:rPr>
+                <w:sz w:val="20"/>
+                <w:szCs w:val="20"/>
+              </w:rPr>
+              <w:t xml:space="preserve">There is no user interface with this edition, and I can only move notepads who I verified I know the process Id for. </w:t>
+            </w:r>
+            <w:r>
+              <w:rPr>
+                <w:sz w:val="20"/>
+                <w:szCs w:val="20"/>
+              </w:rPr>
+              <w:t xml:space="preserve"> </w:t>
+            </w:r>
           </w:p>
         </w:tc>
       </w:tr>
@@ -720,14 +773,34 @@
                 <w:sz w:val="20"/>
                 <w:szCs w:val="20"/>
               </w:rPr>
-              <w:t xml:space="preserve">Saved states to a static place, and able to </w:t>
-            </w:r>
-            <w:r>
-              <w:rPr>
-                <w:sz w:val="20"/>
-                <w:szCs w:val="20"/>
-              </w:rPr>
-              <w:t>DE serialize</w:t>
+              <w:t xml:space="preserve">Saved states to a static place, </w:t>
+            </w:r>
+          </w:p>
+          <w:p>
+            <w:pPr>
+              <w:pStyle w:val="ListParagraph"/>
+              <w:numPr>
+                <w:ilvl w:val="0"/>
+                <w:numId w:val="1"/>
+              </w:numPr>
+              <w:rPr>
+                <w:sz w:val="20"/>
+                <w:szCs w:val="20"/>
+              </w:rPr>
+            </w:pPr>
+            <w:r>
+              <w:rPr>
+                <w:sz w:val="20"/>
+                <w:szCs w:val="20"/>
+              </w:rPr>
+              <w:t>De-</w:t>
+            </w:r>
+            <w:r>
+              <w:rPr>
+                <w:sz w:val="20"/>
+                <w:szCs w:val="20"/>
+              </w:rPr>
+              <w:t>serialize</w:t>
             </w:r>
             <w:r>
               <w:rPr>
@@ -777,6 +850,21 @@
                 <w:szCs w:val="20"/>
               </w:rPr>
               <w:t>Can only serialize to a static place, but it just needs the correct full path to the file in order to read it.</w:t>
+            </w:r>
+          </w:p>
+          <w:p>
+            <w:pPr>
+              <w:rPr>
+                <w:sz w:val="20"/>
+                <w:szCs w:val="20"/>
+              </w:rPr>
+            </w:pPr>
+            <w:r>
+              <w:rPr>
+                <w:sz w:val="20"/>
+                <w:szCs w:val="20"/>
+              </w:rPr>
+              <w:t>No improvements to user-interface.</w:t>
             </w:r>
           </w:p>
         </w:tc>
@@ -853,7 +941,7 @@
                 <w:sz w:val="20"/>
                 <w:szCs w:val="20"/>
               </w:rPr>
-              <w:t>Rojo</w:t>
+              <w:t>Red</w:t>
             </w:r>
           </w:p>
         </w:tc>
@@ -957,6 +1045,13 @@
                 <w:szCs w:val="20"/>
               </w:rPr>
             </w:pPr>
+            <w:r>
+              <w:rPr>
+                <w:sz w:val="20"/>
+                <w:szCs w:val="20"/>
+              </w:rPr>
+              <w:t>User interface is rough, but it is a start to learn the WPF format.</w:t>
+            </w:r>
           </w:p>
         </w:tc>
       </w:tr>
@@ -1063,6 +1158,198 @@
           </w:tcPr>
           <w:p>
             <w:pPr>
+              <w:rPr>
+                <w:sz w:val="20"/>
+                <w:szCs w:val="20"/>
+              </w:rPr>
+            </w:pPr>
+          </w:p>
+        </w:tc>
+      </w:tr>
+      <w:tr>
+        <w:tc>
+          <w:tcPr>
+            <w:tcW w:w="2448" w:type="dxa"/>
+          </w:tcPr>
+          <w:p>
+            <w:pPr>
+              <w:rPr>
+                <w:sz w:val="20"/>
+                <w:szCs w:val="20"/>
+              </w:rPr>
+            </w:pPr>
+            <w:r>
+              <w:rPr>
+                <w:sz w:val="20"/>
+                <w:szCs w:val="20"/>
+              </w:rPr>
+              <w:t>Comments</w:t>
+            </w:r>
+          </w:p>
+        </w:tc>
+        <w:tc>
+          <w:tcPr>
+            <w:tcW w:w="7380" w:type="dxa"/>
+          </w:tcPr>
+          <w:p>
+            <w:pPr>
+              <w:rPr>
+                <w:sz w:val="20"/>
+                <w:szCs w:val="20"/>
+              </w:rPr>
+            </w:pPr>
+            <w:r>
+              <w:rPr>
+                <w:sz w:val="20"/>
+                <w:szCs w:val="20"/>
+              </w:rPr>
+              <w:t xml:space="preserve">Tried creating a </w:t>
+            </w:r>
+            <w:proofErr w:type="spellStart"/>
+            <w:r>
+              <w:rPr>
+                <w:sz w:val="20"/>
+                <w:szCs w:val="20"/>
+              </w:rPr>
+              <w:t>wpf</w:t>
+            </w:r>
+            <w:proofErr w:type="spellEnd"/>
+            <w:r>
+              <w:rPr>
+                <w:sz w:val="20"/>
+                <w:szCs w:val="20"/>
+              </w:rPr>
+              <w:t xml:space="preserve"> application that had “Drag and Draw” functionality.</w:t>
+            </w:r>
+          </w:p>
+        </w:tc>
+      </w:tr>
+    </w:tbl>
+    <w:p>
+      <w:pPr>
+        <w:rPr>
+          <w:sz w:val="20"/>
+          <w:szCs w:val="20"/>
+        </w:rPr>
+      </w:pPr>
+    </w:p>
+    <w:p>
+      <w:pPr>
+        <w:rPr>
+          <w:sz w:val="20"/>
+          <w:szCs w:val="20"/>
+        </w:rPr>
+      </w:pPr>
+      <w:r>
+        <w:rPr>
+          <w:sz w:val="20"/>
+          <w:szCs w:val="20"/>
+        </w:rPr>
+        <w:br w:type="page"/>
+      </w:r>
+    </w:p>
+    <w:p>
+      <w:pPr>
+        <w:rPr>
+          <w:sz w:val="20"/>
+          <w:szCs w:val="20"/>
+        </w:rPr>
+      </w:pPr>
+    </w:p>
+    <w:tbl>
+      <w:tblPr>
+        <w:tblStyle w:val="TableGrid"/>
+        <w:tblW w:w="9828" w:type="dxa"/>
+        <w:tblBorders>
+          <w:top w:val="single" w:sz="4" w:space="0" w:color="BFBFBF" w:themeColor="background1" w:themeShade="BF"/>
+          <w:left w:val="single" w:sz="4" w:space="0" w:color="BFBFBF" w:themeColor="background1" w:themeShade="BF"/>
+          <w:bottom w:val="single" w:sz="4" w:space="0" w:color="BFBFBF" w:themeColor="background1" w:themeShade="BF"/>
+          <w:right w:val="single" w:sz="4" w:space="0" w:color="BFBFBF" w:themeColor="background1" w:themeShade="BF"/>
+          <w:insideH w:val="single" w:sz="4" w:space="0" w:color="BFBFBF" w:themeColor="background1" w:themeShade="BF"/>
+          <w:insideV w:val="single" w:sz="4" w:space="0" w:color="BFBFBF" w:themeColor="background1" w:themeShade="BF"/>
+        </w:tblBorders>
+        <w:tblLook w:val="04A0" w:firstRow="1" w:lastRow="0" w:firstColumn="1" w:lastColumn="0" w:noHBand="0" w:noVBand="1"/>
+      </w:tblPr>
+      <w:tblGrid>
+        <w:gridCol w:w="2448"/>
+        <w:gridCol w:w="7380"/>
+      </w:tblGrid>
+      <w:tr>
+        <w:tc>
+          <w:tcPr>
+            <w:tcW w:w="2448" w:type="dxa"/>
+          </w:tcPr>
+          <w:p>
+            <w:pPr>
+              <w:rPr>
+                <w:sz w:val="20"/>
+                <w:szCs w:val="20"/>
+              </w:rPr>
+            </w:pPr>
+            <w:r>
+              <w:rPr>
+                <w:sz w:val="20"/>
+                <w:szCs w:val="20"/>
+              </w:rPr>
+              <w:t>Week 7</w:t>
+            </w:r>
+          </w:p>
+        </w:tc>
+        <w:tc>
+          <w:tcPr>
+            <w:tcW w:w="7380" w:type="dxa"/>
+          </w:tcPr>
+          <w:p>
+            <w:pPr>
+              <w:rPr>
+                <w:sz w:val="20"/>
+                <w:szCs w:val="20"/>
+              </w:rPr>
+            </w:pPr>
+            <w:r>
+              <w:rPr>
+                <w:sz w:val="20"/>
+                <w:szCs w:val="20"/>
+              </w:rPr>
+              <w:t xml:space="preserve">Project Status: </w:t>
+            </w:r>
+            <w:r>
+              <w:rPr>
+                <w:sz w:val="20"/>
+                <w:szCs w:val="20"/>
+              </w:rPr>
+              <w:t>Red</w:t>
+            </w:r>
+          </w:p>
+        </w:tc>
+      </w:tr>
+      <w:tr>
+        <w:tc>
+          <w:tcPr>
+            <w:tcW w:w="2448" w:type="dxa"/>
+          </w:tcPr>
+          <w:p>
+            <w:pPr>
+              <w:rPr>
+                <w:sz w:val="20"/>
+                <w:szCs w:val="20"/>
+              </w:rPr>
+            </w:pPr>
+            <w:r>
+              <w:rPr>
+                <w:sz w:val="20"/>
+                <w:szCs w:val="20"/>
+              </w:rPr>
+              <w:t>Tasks Completed/New  Functionality</w:t>
+            </w:r>
+          </w:p>
+        </w:tc>
+        <w:tc>
+          <w:tcPr>
+            <w:tcW w:w="7380" w:type="dxa"/>
+          </w:tcPr>
+          <w:p>
+            <w:pPr>
               <w:pStyle w:val="ListParagraph"/>
               <w:numPr>
                 <w:ilvl w:val="0"/>
@@ -1073,6 +1360,53 @@
                 <w:szCs w:val="20"/>
               </w:rPr>
             </w:pPr>
+            <w:r>
+              <w:rPr>
+                <w:sz w:val="20"/>
+                <w:szCs w:val="20"/>
+              </w:rPr>
+              <w:t>Completed Week 5 and 6 requirements:</w:t>
+            </w:r>
+          </w:p>
+          <w:p>
+            <w:pPr>
+              <w:pStyle w:val="ListParagraph"/>
+              <w:numPr>
+                <w:ilvl w:val="0"/>
+                <w:numId w:val="1"/>
+              </w:numPr>
+              <w:rPr>
+                <w:sz w:val="20"/>
+                <w:szCs w:val="20"/>
+              </w:rPr>
+            </w:pPr>
+            <w:r>
+              <w:rPr>
+                <w:sz w:val="20"/>
+                <w:szCs w:val="20"/>
+              </w:rPr>
+              <w:t>Click and draw, click and move work</w:t>
+            </w:r>
+          </w:p>
+          <w:p>
+            <w:pPr>
+              <w:pStyle w:val="ListParagraph"/>
+              <w:numPr>
+                <w:ilvl w:val="0"/>
+                <w:numId w:val="1"/>
+              </w:numPr>
+              <w:rPr>
+                <w:sz w:val="20"/>
+                <w:szCs w:val="20"/>
+              </w:rPr>
+            </w:pPr>
+            <w:r>
+              <w:rPr>
+                <w:sz w:val="20"/>
+                <w:szCs w:val="20"/>
+              </w:rPr>
+              <w:t xml:space="preserve">Able to drag and drop items into a canvas </w:t>
+            </w:r>
           </w:p>
         </w:tc>
       </w:tr>
@@ -1108,6 +1442,27 @@
                 <w:szCs w:val="20"/>
               </w:rPr>
             </w:pPr>
+            <w:r>
+              <w:rPr>
+                <w:sz w:val="20"/>
+                <w:szCs w:val="20"/>
+              </w:rPr>
+              <w:t xml:space="preserve">Learned that the </w:t>
+            </w:r>
+            <w:r>
+              <w:rPr>
+                <w:sz w:val="20"/>
+                <w:szCs w:val="20"/>
+              </w:rPr>
+              <w:t xml:space="preserve">component </w:t>
+            </w:r>
+            <w:r>
+              <w:rPr>
+                <w:sz w:val="20"/>
+                <w:szCs w:val="20"/>
+              </w:rPr>
+              <w:t xml:space="preserve">I was using to draw, are not compatible with drag and drop, </w:t>
+            </w:r>
           </w:p>
         </w:tc>
       </w:tr>
@@ -1155,7 +1510,7 @@
                 <w:sz w:val="20"/>
                 <w:szCs w:val="20"/>
               </w:rPr>
-              <w:t>Week 7</w:t>
+              <w:t>Week 8</w:t>
             </w:r>
           </w:p>
         </w:tc>
@@ -1182,7 +1537,14 @@
                 <w:sz w:val="20"/>
                 <w:szCs w:val="20"/>
               </w:rPr>
-              <w:t>Red</w:t>
+              <w:t>R</w:t>
+            </w:r>
+            <w:r>
+              <w:rPr>
+                <w:sz w:val="20"/>
+                <w:szCs w:val="20"/>
+              </w:rPr>
+              <w:t>ed</w:t>
             </w:r>
           </w:p>
         </w:tc>
@@ -1229,7 +1591,27 @@
                 <w:sz w:val="20"/>
                 <w:szCs w:val="20"/>
               </w:rPr>
-              <w:t>Completed Week 5 and 6 requirements:</w:t>
+              <w:t>Draw and drag upgraded</w:t>
+            </w:r>
+          </w:p>
+          <w:p>
+            <w:pPr>
+              <w:pStyle w:val="ListParagraph"/>
+              <w:numPr>
+                <w:ilvl w:val="1"/>
+                <w:numId w:val="1"/>
+              </w:numPr>
+              <w:rPr>
+                <w:sz w:val="20"/>
+                <w:szCs w:val="20"/>
+              </w:rPr>
+            </w:pPr>
+            <w:r>
+              <w:rPr>
+                <w:sz w:val="20"/>
+                <w:szCs w:val="20"/>
+              </w:rPr>
+              <w:t>All zones are now numbered according to creation</w:t>
             </w:r>
           </w:p>
           <w:p>
@@ -1244,33 +1626,6 @@
                 <w:szCs w:val="20"/>
               </w:rPr>
             </w:pPr>
-            <w:r>
-              <w:rPr>
-                <w:sz w:val="20"/>
-                <w:szCs w:val="20"/>
-              </w:rPr>
-              <w:t>Click and draw, click and move work</w:t>
-            </w:r>
-          </w:p>
-          <w:p>
-            <w:pPr>
-              <w:pStyle w:val="ListParagraph"/>
-              <w:numPr>
-                <w:ilvl w:val="0"/>
-                <w:numId w:val="1"/>
-              </w:numPr>
-              <w:rPr>
-                <w:sz w:val="20"/>
-                <w:szCs w:val="20"/>
-              </w:rPr>
-            </w:pPr>
-            <w:r>
-              <w:rPr>
-                <w:sz w:val="20"/>
-                <w:szCs w:val="20"/>
-              </w:rPr>
-              <w:t xml:space="preserve">Able to drag and drop items into a canvas </w:t>
-            </w:r>
           </w:p>
         </w:tc>
       </w:tr>
@@ -1306,49 +1661,6 @@
                 <w:szCs w:val="20"/>
               </w:rPr>
             </w:pPr>
-            <w:r>
-              <w:rPr>
-                <w:sz w:val="20"/>
-                <w:szCs w:val="20"/>
-              </w:rPr>
-              <w:t>Unforeseen circumstances or lack of foresight make it currently impossible to implement drag and drop in the current Application interface.</w:t>
-            </w:r>
-          </w:p>
-          <w:p>
-            <w:pPr>
-              <w:rPr>
-                <w:sz w:val="20"/>
-                <w:szCs w:val="20"/>
-              </w:rPr>
-            </w:pPr>
-            <w:r>
-              <w:rPr>
-                <w:sz w:val="20"/>
-                <w:szCs w:val="20"/>
-              </w:rPr>
-              <w:t xml:space="preserve">Check </w:t>
-            </w:r>
-            <w:r>
-              <w:rPr>
-                <w:sz w:val="20"/>
-                <w:szCs w:val="20"/>
-              </w:rPr>
-              <w:t>work log</w:t>
-            </w:r>
-            <w:r>
-              <w:rPr>
-                <w:sz w:val="20"/>
-                <w:szCs w:val="20"/>
-              </w:rPr>
-              <w:t>(Under week 7)</w:t>
-            </w:r>
-            <w:r>
-              <w:rPr>
-                <w:sz w:val="20"/>
-                <w:szCs w:val="20"/>
-              </w:rPr>
-              <w:t xml:space="preserve"> in order to see in detail what needs to be changed to get the implementation to work correctly in the “intermediate” interface :: “ V_4_Upgrades ”</w:t>
-            </w:r>
           </w:p>
         </w:tc>
       </w:tr>
@@ -1396,7 +1708,7 @@
                 <w:sz w:val="20"/>
                 <w:szCs w:val="20"/>
               </w:rPr>
-              <w:t>Week 8</w:t>
+              <w:t>Week 9</w:t>
             </w:r>
           </w:p>
         </w:tc>
@@ -1423,201 +1735,8 @@
                 <w:sz w:val="20"/>
                 <w:szCs w:val="20"/>
               </w:rPr>
-              <w:t>red</w:t>
-            </w:r>
-          </w:p>
-        </w:tc>
-      </w:tr>
-      <w:tr>
-        <w:tc>
-          <w:tcPr>
-            <w:tcW w:w="2448" w:type="dxa"/>
-          </w:tcPr>
-          <w:p>
-            <w:pPr>
-              <w:rPr>
-                <w:sz w:val="20"/>
-                <w:szCs w:val="20"/>
-              </w:rPr>
-            </w:pPr>
-            <w:r>
-              <w:rPr>
-                <w:sz w:val="20"/>
-                <w:szCs w:val="20"/>
-              </w:rPr>
-              <w:t>Tasks Completed/New  Functionality</w:t>
-            </w:r>
-          </w:p>
-        </w:tc>
-        <w:tc>
-          <w:tcPr>
-            <w:tcW w:w="7380" w:type="dxa"/>
-          </w:tcPr>
-          <w:p>
-            <w:pPr>
-              <w:pStyle w:val="ListParagraph"/>
-              <w:numPr>
-                <w:ilvl w:val="0"/>
-                <w:numId w:val="1"/>
-              </w:numPr>
-              <w:rPr>
-                <w:sz w:val="20"/>
-                <w:szCs w:val="20"/>
-              </w:rPr>
-            </w:pPr>
-            <w:r>
-              <w:rPr>
-                <w:sz w:val="20"/>
-                <w:szCs w:val="20"/>
-              </w:rPr>
-              <w:t>Draw and drag upgraded</w:t>
-            </w:r>
-          </w:p>
-          <w:p>
-            <w:pPr>
-              <w:pStyle w:val="ListParagraph"/>
-              <w:numPr>
-                <w:ilvl w:val="1"/>
-                <w:numId w:val="1"/>
-              </w:numPr>
-              <w:rPr>
-                <w:sz w:val="20"/>
-                <w:szCs w:val="20"/>
-              </w:rPr>
-            </w:pPr>
-            <w:r>
-              <w:rPr>
-                <w:sz w:val="20"/>
-                <w:szCs w:val="20"/>
-              </w:rPr>
-              <w:t>All zones are now numbered according to creation</w:t>
-            </w:r>
-          </w:p>
-          <w:p>
-            <w:pPr>
-              <w:pStyle w:val="ListParagraph"/>
-              <w:numPr>
-                <w:ilvl w:val="0"/>
-                <w:numId w:val="1"/>
-              </w:numPr>
-              <w:rPr>
-                <w:sz w:val="20"/>
-                <w:szCs w:val="20"/>
-              </w:rPr>
-            </w:pPr>
-          </w:p>
-        </w:tc>
-      </w:tr>
-      <w:tr>
-        <w:tc>
-          <w:tcPr>
-            <w:tcW w:w="2448" w:type="dxa"/>
-          </w:tcPr>
-          <w:p>
-            <w:pPr>
-              <w:rPr>
-                <w:sz w:val="20"/>
-                <w:szCs w:val="20"/>
-              </w:rPr>
-            </w:pPr>
-            <w:r>
-              <w:rPr>
-                <w:sz w:val="20"/>
-                <w:szCs w:val="20"/>
-              </w:rPr>
-              <w:t>Comments</w:t>
-            </w:r>
-          </w:p>
-        </w:tc>
-        <w:tc>
-          <w:tcPr>
-            <w:tcW w:w="7380" w:type="dxa"/>
-          </w:tcPr>
-          <w:p>
-            <w:pPr>
-              <w:rPr>
-                <w:sz w:val="20"/>
-                <w:szCs w:val="20"/>
-              </w:rPr>
-            </w:pPr>
-          </w:p>
-        </w:tc>
-      </w:tr>
-    </w:tbl>
-    <w:p>
-      <w:pPr>
-        <w:rPr>
-          <w:sz w:val="20"/>
-          <w:szCs w:val="20"/>
-        </w:rPr>
-      </w:pPr>
-    </w:p>
-    <w:tbl>
-      <w:tblPr>
-        <w:tblStyle w:val="TableGrid"/>
-        <w:tblW w:w="9828" w:type="dxa"/>
-        <w:tblBorders>
-          <w:top w:val="single" w:sz="4" w:space="0" w:color="BFBFBF" w:themeColor="background1" w:themeShade="BF"/>
-          <w:left w:val="single" w:sz="4" w:space="0" w:color="BFBFBF" w:themeColor="background1" w:themeShade="BF"/>
-          <w:bottom w:val="single" w:sz="4" w:space="0" w:color="BFBFBF" w:themeColor="background1" w:themeShade="BF"/>
-          <w:right w:val="single" w:sz="4" w:space="0" w:color="BFBFBF" w:themeColor="background1" w:themeShade="BF"/>
-          <w:insideH w:val="single" w:sz="4" w:space="0" w:color="BFBFBF" w:themeColor="background1" w:themeShade="BF"/>
-          <w:insideV w:val="single" w:sz="4" w:space="0" w:color="BFBFBF" w:themeColor="background1" w:themeShade="BF"/>
-        </w:tblBorders>
-        <w:tblLook w:val="04A0" w:firstRow="1" w:lastRow="0" w:firstColumn="1" w:lastColumn="0" w:noHBand="0" w:noVBand="1"/>
-      </w:tblPr>
-      <w:tblGrid>
-        <w:gridCol w:w="2448"/>
-        <w:gridCol w:w="7380"/>
-      </w:tblGrid>
-      <w:tr>
-        <w:tc>
-          <w:tcPr>
-            <w:tcW w:w="2448" w:type="dxa"/>
-          </w:tcPr>
-          <w:p>
-            <w:pPr>
-              <w:rPr>
-                <w:sz w:val="20"/>
-                <w:szCs w:val="20"/>
-              </w:rPr>
-            </w:pPr>
-            <w:r>
-              <w:rPr>
-                <w:sz w:val="20"/>
-                <w:szCs w:val="20"/>
-              </w:rPr>
-              <w:t>Week 9</w:t>
-            </w:r>
-          </w:p>
-        </w:tc>
-        <w:tc>
-          <w:tcPr>
-            <w:tcW w:w="7380" w:type="dxa"/>
-          </w:tcPr>
-          <w:p>
-            <w:pPr>
-              <w:rPr>
-                <w:sz w:val="20"/>
-                <w:szCs w:val="20"/>
-              </w:rPr>
-            </w:pPr>
-            <w:r>
-              <w:rPr>
-                <w:sz w:val="20"/>
-                <w:szCs w:val="20"/>
-              </w:rPr>
-              <w:t xml:space="preserve">Project Status: </w:t>
-            </w:r>
-            <w:r>
-              <w:rPr>
-                <w:sz w:val="20"/>
-                <w:szCs w:val="20"/>
-              </w:rPr>
               <w:t>Yellow</w:t>
             </w:r>
-            <w:bookmarkStart w:id="0" w:name="_GoBack"/>
-            <w:bookmarkEnd w:id="0"/>
           </w:p>
         </w:tc>
       </w:tr>
@@ -1835,6 +1954,8 @@
                 <w:szCs w:val="20"/>
               </w:rPr>
             </w:pPr>
+            <w:bookmarkStart w:id="0" w:name="_GoBack"/>
+            <w:bookmarkEnd w:id="0"/>
           </w:p>
         </w:tc>
       </w:tr>
